--- a/3.docx
+++ b/3.docx
@@ -339,7 +339,7 @@
           <w:sz w:val="40"/>
           <w:u w:val="single"/>
         </w:rPr>
-        <w:t>СУБД «</w:t>
+        <w:t>ПП</w:t>
       </w:r>
       <w:r>
         <w:rPr>
@@ -347,7 +347,7 @@
           <w:sz w:val="40"/>
           <w:u w:val="single"/>
         </w:rPr>
-        <w:t>Тесты</w:t>
+        <w:t xml:space="preserve"> «</w:t>
       </w:r>
       <w:r>
         <w:rPr>
@@ -355,6 +355,14 @@
           <w:sz w:val="40"/>
           <w:u w:val="single"/>
         </w:rPr>
+        <w:t>Тесты</w:t>
+      </w:r>
+      <w:r>
+        <w:rPr>
+          <w:b/>
+          <w:sz w:val="40"/>
+          <w:u w:val="single"/>
+        </w:rPr>
         <w:t>»</w:t>
       </w:r>
     </w:p>
@@ -489,7 +497,6 @@
           <w:szCs w:val="28"/>
         </w:rPr>
       </w:pPr>
-      <w:bookmarkStart w:id="0" w:name="_GoBack"/>
       <w:r>
         <w:rPr>
           <w:rFonts w:cstheme="minorHAnsi"/>
@@ -1865,7 +1872,23 @@
           <w:sz w:val="28"/>
           <w:szCs w:val="28"/>
         </w:rPr>
-        <w:t xml:space="preserve">На предыдущих стадиях разработки СУБД «Тесты» были составлены и утверждены следующие документы: </w:t>
+        <w:t xml:space="preserve">На предыдущих стадиях разработки </w:t>
+      </w:r>
+      <w:r>
+        <w:rPr>
+          <w:rFonts w:cstheme="minorHAnsi"/>
+          <w:sz w:val="28"/>
+          <w:szCs w:val="28"/>
+        </w:rPr>
+        <w:t>ПП</w:t>
+      </w:r>
+      <w:r>
+        <w:rPr>
+          <w:rFonts w:cstheme="minorHAnsi"/>
+          <w:sz w:val="28"/>
+          <w:szCs w:val="28"/>
+        </w:rPr>
+        <w:t xml:space="preserve"> «Тесты» были составлены и утверждены следующие документы: </w:t>
       </w:r>
     </w:p>
     <w:p>
@@ -1888,7 +1911,23 @@
           <w:sz w:val="28"/>
           <w:szCs w:val="28"/>
         </w:rPr>
-        <w:t>Техническое задание на создание информационной системы СУБД «Тесты», разработанное на основании ГОСТ 34.602—89 на написание ТЗ на автоматизированные системы управления от 01.01.1990 г.</w:t>
+        <w:t xml:space="preserve">Техническое задание на создание информационной системы </w:t>
+      </w:r>
+      <w:r>
+        <w:rPr>
+          <w:rFonts w:cstheme="minorHAnsi"/>
+          <w:sz w:val="28"/>
+          <w:szCs w:val="28"/>
+        </w:rPr>
+        <w:t xml:space="preserve">ПП </w:t>
+      </w:r>
+      <w:r>
+        <w:rPr>
+          <w:rFonts w:cstheme="minorHAnsi"/>
+          <w:sz w:val="28"/>
+          <w:szCs w:val="28"/>
+        </w:rPr>
+        <w:t>«Тесты», разработанное на основании ГОСТ 34.602—89 на написание ТЗ на автоматизированные системы управления от 01.01.1990 г.</w:t>
       </w:r>
     </w:p>
     <w:p>
@@ -2009,7 +2048,23 @@
           <w:sz w:val="28"/>
           <w:szCs w:val="28"/>
         </w:rPr>
-        <w:t>Данный документ является эскизным проектом на создание Системы Управления Базой Данных для Библиотечного Фонда Российской Федерации (СУБД «Тесты»).</w:t>
+        <w:t>Данный документ является эскизным проектом на создание Системы Управления Базой Данных для Библиотечного Фонда Российской Федерации (</w:t>
+      </w:r>
+      <w:r>
+        <w:rPr>
+          <w:rFonts w:cstheme="minorHAnsi"/>
+          <w:sz w:val="28"/>
+          <w:szCs w:val="28"/>
+        </w:rPr>
+        <w:t>ПП</w:t>
+      </w:r>
+      <w:r>
+        <w:rPr>
+          <w:rFonts w:cstheme="minorHAnsi"/>
+          <w:sz w:val="28"/>
+          <w:szCs w:val="28"/>
+        </w:rPr>
+        <w:t xml:space="preserve"> «Тесты»).</w:t>
       </w:r>
     </w:p>
     <w:p>
@@ -2145,7 +2200,15 @@
           <w:sz w:val="28"/>
           <w:szCs w:val="28"/>
         </w:rPr>
-        <w:t>СУБД «</w:t>
+        <w:t>ПП</w:t>
+      </w:r>
+      <w:r>
+        <w:rPr>
+          <w:rFonts w:cstheme="minorHAnsi"/>
+          <w:sz w:val="28"/>
+          <w:szCs w:val="28"/>
+        </w:rPr>
+        <w:t xml:space="preserve"> «</w:t>
       </w:r>
       <w:r>
         <w:rPr>
@@ -2789,7 +2852,15 @@
           <w:sz w:val="28"/>
           <w:szCs w:val="28"/>
         </w:rPr>
-        <w:t>СУБД «Тесты» будет функционировать в однопользовательском режиме, а также будет способна:</w:t>
+        <w:t>ПП</w:t>
+      </w:r>
+      <w:r>
+        <w:rPr>
+          <w:rFonts w:cstheme="minorHAnsi"/>
+          <w:sz w:val="28"/>
+          <w:szCs w:val="28"/>
+        </w:rPr>
+        <w:t xml:space="preserve"> «Тесты» будет функционировать в однопользовательском режиме, а также будет способна:</w:t>
       </w:r>
     </w:p>
     <w:p>
@@ -3298,41 +3369,30 @@
           <w:lang w:eastAsia="ru-RU"/>
         </w:rPr>
         <w:lastRenderedPageBreak/>
-        <w:drawing>
-          <wp:inline distT="0" distB="0" distL="0" distR="0" wp14:anchorId="11165ED0" wp14:editId="22400A23">
-            <wp:extent cx="5776461" cy="4854361"/>
-            <wp:effectExtent l="0" t="0" r="0" b="3810"/>
-            <wp:docPr id="5" name="Рисунок 5"/>
-            <wp:cNvGraphicFramePr>
-              <a:graphicFrameLocks xmlns:a="http://schemas.openxmlformats.org/drawingml/2006/main" noChangeAspect="1"/>
-            </wp:cNvGraphicFramePr>
-            <a:graphic xmlns:a="http://schemas.openxmlformats.org/drawingml/2006/main">
-              <a:graphicData uri="http://schemas.openxmlformats.org/drawingml/2006/picture">
-                <pic:pic xmlns:pic="http://schemas.openxmlformats.org/drawingml/2006/picture">
-                  <pic:nvPicPr>
-                    <pic:cNvPr id="1" name=""/>
-                    <pic:cNvPicPr/>
-                  </pic:nvPicPr>
-                  <pic:blipFill>
-                    <a:blip r:embed="rId6"/>
-                    <a:stretch>
-                      <a:fillRect/>
-                    </a:stretch>
-                  </pic:blipFill>
-                  <pic:spPr>
-                    <a:xfrm>
-                      <a:off x="0" y="0"/>
-                      <a:ext cx="5776461" cy="4854361"/>
-                    </a:xfrm>
-                    <a:prstGeom prst="rect">
-                      <a:avLst/>
-                    </a:prstGeom>
-                  </pic:spPr>
-                </pic:pic>
-              </a:graphicData>
-            </a:graphic>
-          </wp:inline>
-        </w:drawing>
+        <w:pict>
+          <v:shapetype id="_x0000_t75" coordsize="21600,21600" o:spt="75" o:preferrelative="t" path="m@4@5l@4@11@9@11@9@5xe" filled="f" stroked="f">
+            <v:stroke joinstyle="miter"/>
+            <v:formulas>
+              <v:f eqn="if lineDrawn pixelLineWidth 0"/>
+              <v:f eqn="sum @0 1 0"/>
+              <v:f eqn="sum 0 0 @1"/>
+              <v:f eqn="prod @2 1 2"/>
+              <v:f eqn="prod @3 21600 pixelWidth"/>
+              <v:f eqn="prod @3 21600 pixelHeight"/>
+              <v:f eqn="sum @0 0 1"/>
+              <v:f eqn="prod @6 1 2"/>
+              <v:f eqn="prod @7 21600 pixelWidth"/>
+              <v:f eqn="sum @8 21600 0"/>
+              <v:f eqn="prod @7 21600 pixelHeight"/>
+              <v:f eqn="sum @10 21600 0"/>
+            </v:formulas>
+            <v:path o:extrusionok="f" gradientshapeok="t" o:connecttype="rect"/>
+            <o:lock v:ext="edit" aspectratio="t"/>
+          </v:shapetype>
+          <v:shape id="_x0000_i1025" type="#_x0000_t75" style="width:390.6pt;height:293.4pt">
+            <v:imagedata r:id="rId6" o:title="1"/>
+          </v:shape>
+        </w:pict>
       </w:r>
     </w:p>
     <w:p>
@@ -3395,6 +3455,7 @@
           <w:szCs w:val="28"/>
         </w:rPr>
       </w:pPr>
+      <w:bookmarkStart w:id="0" w:name="_GoBack"/>
       <w:r>
         <w:rPr>
           <w:rFonts w:cstheme="minorHAnsi"/>
@@ -3403,59 +3464,30 @@
           <w:szCs w:val="28"/>
           <w:lang w:eastAsia="ru-RU"/>
         </w:rPr>
+        <w:pict>
+          <v:shape id="_x0000_i1026" type="#_x0000_t75" style="width:398.4pt;height:296.4pt">
+            <v:imagedata r:id="rId7" o:title="1"/>
+          </v:shape>
+        </w:pict>
+      </w:r>
+      <w:bookmarkEnd w:id="0"/>
+    </w:p>
+    <w:p>
+      <w:pPr>
+        <w:ind w:firstLine="709"/>
+        <w:rPr>
+          <w:rFonts w:cstheme="minorHAnsi"/>
+          <w:sz w:val="28"/>
+          <w:szCs w:val="28"/>
+        </w:rPr>
+      </w:pPr>
+      <w:r>
+        <w:rPr>
+          <w:rFonts w:cstheme="minorHAnsi"/>
+          <w:sz w:val="28"/>
+          <w:szCs w:val="28"/>
+        </w:rPr>
         <w:lastRenderedPageBreak/>
-        <w:drawing>
-          <wp:inline distT="0" distB="0" distL="0" distR="0" wp14:anchorId="0DD19984" wp14:editId="3CFB044A">
-            <wp:extent cx="5547841" cy="3596952"/>
-            <wp:effectExtent l="0" t="0" r="0" b="3810"/>
-            <wp:docPr id="6" name="Рисунок 6"/>
-            <wp:cNvGraphicFramePr>
-              <a:graphicFrameLocks xmlns:a="http://schemas.openxmlformats.org/drawingml/2006/main" noChangeAspect="1"/>
-            </wp:cNvGraphicFramePr>
-            <a:graphic xmlns:a="http://schemas.openxmlformats.org/drawingml/2006/main">
-              <a:graphicData uri="http://schemas.openxmlformats.org/drawingml/2006/picture">
-                <pic:pic xmlns:pic="http://schemas.openxmlformats.org/drawingml/2006/picture">
-                  <pic:nvPicPr>
-                    <pic:cNvPr id="1" name=""/>
-                    <pic:cNvPicPr/>
-                  </pic:nvPicPr>
-                  <pic:blipFill>
-                    <a:blip r:embed="rId7"/>
-                    <a:stretch>
-                      <a:fillRect/>
-                    </a:stretch>
-                  </pic:blipFill>
-                  <pic:spPr>
-                    <a:xfrm>
-                      <a:off x="0" y="0"/>
-                      <a:ext cx="5547841" cy="3596952"/>
-                    </a:xfrm>
-                    <a:prstGeom prst="rect">
-                      <a:avLst/>
-                    </a:prstGeom>
-                  </pic:spPr>
-                </pic:pic>
-              </a:graphicData>
-            </a:graphic>
-          </wp:inline>
-        </w:drawing>
-      </w:r>
-    </w:p>
-    <w:p>
-      <w:pPr>
-        <w:ind w:firstLine="709"/>
-        <w:rPr>
-          <w:rFonts w:cstheme="minorHAnsi"/>
-          <w:sz w:val="28"/>
-          <w:szCs w:val="28"/>
-        </w:rPr>
-      </w:pPr>
-      <w:r>
-        <w:rPr>
-          <w:rFonts w:cstheme="minorHAnsi"/>
-          <w:sz w:val="28"/>
-          <w:szCs w:val="28"/>
-        </w:rPr>
         <w:t>ПП использует за входную информацию, информацию о зарегистрированных пользователей и тестах. Учитель как администратор, может редактировать и создавать тесты, ученик – проходит тесты и получает отметку.</w:t>
       </w:r>
     </w:p>
@@ -3755,6 +3787,7 @@
           <w:sz w:val="28"/>
           <w:szCs w:val="28"/>
         </w:rPr>
+        <w:lastRenderedPageBreak/>
         <w:t>Данный документ разрабатывался на основании ГОСТ 34.698—90 на написание ТЗ на автоматизированные системы управления от 01.01.1992 г.</w:t>
       </w:r>
     </w:p>
@@ -3865,6 +3898,100 @@
           <w:szCs w:val="28"/>
         </w:rPr>
       </w:pPr>
+      <w:r>
+        <w:rPr>
+          <w:rFonts w:cstheme="minorHAnsi"/>
+          <w:sz w:val="28"/>
+          <w:szCs w:val="28"/>
+        </w:rPr>
+        <w:t>Подлись</w:t>
+      </w:r>
+      <w:r>
+        <w:rPr>
+          <w:rFonts w:cstheme="minorHAnsi"/>
+          <w:sz w:val="28"/>
+          <w:szCs w:val="28"/>
+        </w:rPr>
+        <w:t>___________</w:t>
+      </w:r>
+    </w:p>
+    <w:p>
+      <w:pPr>
+        <w:rPr>
+          <w:rFonts w:cstheme="minorHAnsi"/>
+          <w:sz w:val="28"/>
+          <w:szCs w:val="28"/>
+        </w:rPr>
+      </w:pPr>
+      <w:r>
+        <w:rPr>
+          <w:rFonts w:cstheme="minorHAnsi"/>
+          <w:sz w:val="28"/>
+          <w:szCs w:val="28"/>
+        </w:rPr>
+        <w:t>Дата «_</w:t>
+      </w:r>
+      <w:proofErr w:type="gramStart"/>
+      <w:r>
+        <w:rPr>
+          <w:rFonts w:cstheme="minorHAnsi"/>
+          <w:sz w:val="28"/>
+          <w:szCs w:val="28"/>
+        </w:rPr>
+        <w:t>_»_</w:t>
+      </w:r>
+      <w:proofErr w:type="gramEnd"/>
+      <w:r>
+        <w:rPr>
+          <w:rFonts w:cstheme="minorHAnsi"/>
+          <w:sz w:val="28"/>
+          <w:szCs w:val="28"/>
+        </w:rPr>
+        <w:t>________ 2022 г.</w:t>
+      </w:r>
+    </w:p>
+    <w:p>
+      <w:pPr>
+        <w:rPr>
+          <w:rFonts w:cstheme="minorHAnsi"/>
+          <w:sz w:val="28"/>
+          <w:szCs w:val="28"/>
+        </w:rPr>
+      </w:pPr>
+      <w:r>
+        <w:rPr>
+          <w:rFonts w:cstheme="minorHAnsi"/>
+          <w:sz w:val="28"/>
+          <w:szCs w:val="28"/>
+        </w:rPr>
+        <w:t>Должность исполнителя______________________________________________</w:t>
+      </w:r>
+    </w:p>
+    <w:p>
+      <w:pPr>
+        <w:rPr>
+          <w:rFonts w:cstheme="minorHAnsi"/>
+          <w:sz w:val="28"/>
+          <w:szCs w:val="28"/>
+        </w:rPr>
+      </w:pPr>
+      <w:r>
+        <w:rPr>
+          <w:rFonts w:cstheme="minorHAnsi"/>
+          <w:sz w:val="28"/>
+          <w:szCs w:val="28"/>
+        </w:rPr>
+        <w:t>Фамилия, имя, отчество______________________________________________</w:t>
+      </w:r>
+    </w:p>
+    <w:p>
+      <w:pPr>
+        <w:rPr>
+          <w:rFonts w:cstheme="minorHAnsi"/>
+          <w:sz w:val="28"/>
+          <w:szCs w:val="28"/>
+        </w:rPr>
+      </w:pPr>
       <w:proofErr w:type="spellStart"/>
       <w:r>
         <w:rPr>
@@ -4014,103 +4141,6 @@
         </w:rPr>
         <w:t>________ 2022 г.</w:t>
       </w:r>
-    </w:p>
-    <w:p>
-      <w:pPr>
-        <w:rPr>
-          <w:rFonts w:cstheme="minorHAnsi"/>
-          <w:sz w:val="28"/>
-          <w:szCs w:val="28"/>
-        </w:rPr>
-      </w:pPr>
-      <w:r>
-        <w:rPr>
-          <w:rFonts w:cstheme="minorHAnsi"/>
-          <w:sz w:val="28"/>
-          <w:szCs w:val="28"/>
-        </w:rPr>
-        <w:t>Должность исполнителя______________________________________________</w:t>
-      </w:r>
-    </w:p>
-    <w:p>
-      <w:pPr>
-        <w:rPr>
-          <w:rFonts w:cstheme="minorHAnsi"/>
-          <w:sz w:val="28"/>
-          <w:szCs w:val="28"/>
-        </w:rPr>
-      </w:pPr>
-      <w:r>
-        <w:rPr>
-          <w:rFonts w:cstheme="minorHAnsi"/>
-          <w:sz w:val="28"/>
-          <w:szCs w:val="28"/>
-        </w:rPr>
-        <w:t>Фамилия, имя, отчество______________________________________________</w:t>
-      </w:r>
-    </w:p>
-    <w:p>
-      <w:pPr>
-        <w:rPr>
-          <w:rFonts w:cstheme="minorHAnsi"/>
-          <w:sz w:val="28"/>
-          <w:szCs w:val="28"/>
-        </w:rPr>
-      </w:pPr>
-      <w:proofErr w:type="spellStart"/>
-      <w:r>
-        <w:rPr>
-          <w:rFonts w:cstheme="minorHAnsi"/>
-          <w:sz w:val="28"/>
-          <w:szCs w:val="28"/>
-        </w:rPr>
-        <w:t>Подлись</w:t>
-      </w:r>
-      <w:proofErr w:type="spellEnd"/>
-      <w:r>
-        <w:rPr>
-          <w:rFonts w:cstheme="minorHAnsi"/>
-          <w:sz w:val="28"/>
-          <w:szCs w:val="28"/>
-        </w:rPr>
-        <w:t>___________</w:t>
-      </w:r>
-    </w:p>
-    <w:p>
-      <w:pPr>
-        <w:rPr>
-          <w:rFonts w:cstheme="minorHAnsi"/>
-          <w:sz w:val="28"/>
-          <w:szCs w:val="28"/>
-        </w:rPr>
-      </w:pPr>
-      <w:r>
-        <w:rPr>
-          <w:rFonts w:cstheme="minorHAnsi"/>
-          <w:sz w:val="28"/>
-          <w:szCs w:val="28"/>
-        </w:rPr>
-        <w:t>Дата «_</w:t>
-      </w:r>
-      <w:proofErr w:type="gramStart"/>
-      <w:r>
-        <w:rPr>
-          <w:rFonts w:cstheme="minorHAnsi"/>
-          <w:sz w:val="28"/>
-          <w:szCs w:val="28"/>
-        </w:rPr>
-        <w:t>_»_</w:t>
-      </w:r>
-      <w:proofErr w:type="gramEnd"/>
-      <w:r>
-        <w:rPr>
-          <w:rFonts w:cstheme="minorHAnsi"/>
-          <w:sz w:val="28"/>
-          <w:szCs w:val="28"/>
-        </w:rPr>
-        <w:t>________ 2022 г.</w:t>
-      </w:r>
-      <w:bookmarkEnd w:id="0"/>
     </w:p>
     <w:sectPr>
       <w:pgSz w:w="11906" w:h="16838"/>

--- a/3.docx
+++ b/3.docx
@@ -11,6 +11,8 @@
           <w:szCs w:val="28"/>
         </w:rPr>
       </w:pPr>
+      <w:bookmarkStart w:id="0" w:name="_GoBack"/>
+      <w:bookmarkEnd w:id="0"/>
       <w:r>
         <w:rPr>
           <w:sz w:val="40"/>
@@ -80,23 +82,7 @@
           <w:sz w:val="28"/>
           <w:szCs w:val="28"/>
         </w:rPr>
-        <w:t>Дата «_</w:t>
-      </w:r>
-      <w:proofErr w:type="gramStart"/>
-      <w:r>
-        <w:rPr>
-          <w:sz w:val="28"/>
-          <w:szCs w:val="28"/>
-        </w:rPr>
-        <w:t>_»_</w:t>
-      </w:r>
-      <w:proofErr w:type="gramEnd"/>
-      <w:r>
-        <w:rPr>
-          <w:sz w:val="28"/>
-          <w:szCs w:val="28"/>
-        </w:rPr>
-        <w:t>________ 2022 г.</w:t>
+        <w:t>Дата «__»_________ 2022 г.</w:t>
       </w:r>
     </w:p>
     <w:p>
@@ -177,23 +163,7 @@
           <w:sz w:val="28"/>
           <w:szCs w:val="28"/>
         </w:rPr>
-        <w:t>Дата «_</w:t>
-      </w:r>
-      <w:proofErr w:type="gramStart"/>
-      <w:r>
-        <w:rPr>
-          <w:sz w:val="28"/>
-          <w:szCs w:val="28"/>
-        </w:rPr>
-        <w:t>_»_</w:t>
-      </w:r>
-      <w:proofErr w:type="gramEnd"/>
-      <w:r>
-        <w:rPr>
-          <w:sz w:val="28"/>
-          <w:szCs w:val="28"/>
-        </w:rPr>
-        <w:t>________ 2022 г.</w:t>
+        <w:t>Дата «__»_________ 2022 г.</w:t>
       </w:r>
     </w:p>
     <w:p>
@@ -449,23 +419,7 @@
           <w:sz w:val="28"/>
           <w:szCs w:val="28"/>
         </w:rPr>
-        <w:t>Действует с «_</w:t>
-      </w:r>
-      <w:proofErr w:type="gramStart"/>
-      <w:r>
-        <w:rPr>
-          <w:sz w:val="28"/>
-          <w:szCs w:val="28"/>
-        </w:rPr>
-        <w:t>_»_</w:t>
-      </w:r>
-      <w:proofErr w:type="gramEnd"/>
-      <w:r>
-        <w:rPr>
-          <w:sz w:val="28"/>
-          <w:szCs w:val="28"/>
-        </w:rPr>
-        <w:t>_________ 2022 г.</w:t>
+        <w:t>Действует с «__»__________ 2022 г.</w:t>
       </w:r>
     </w:p>
     <w:p>
@@ -3455,7 +3409,6 @@
           <w:szCs w:val="28"/>
         </w:rPr>
       </w:pPr>
-      <w:bookmarkStart w:id="0" w:name="_GoBack"/>
       <w:r>
         <w:rPr>
           <w:rFonts w:cstheme="minorHAnsi"/>
@@ -3470,7 +3423,6 @@
           </v:shape>
         </w:pict>
       </w:r>
-      <w:bookmarkEnd w:id="0"/>
     </w:p>
     <w:p>
       <w:pPr>
@@ -3929,25 +3881,7 @@
           <w:sz w:val="28"/>
           <w:szCs w:val="28"/>
         </w:rPr>
-        <w:t>Дата «_</w:t>
-      </w:r>
-      <w:proofErr w:type="gramStart"/>
-      <w:r>
-        <w:rPr>
-          <w:rFonts w:cstheme="minorHAnsi"/>
-          <w:sz w:val="28"/>
-          <w:szCs w:val="28"/>
-        </w:rPr>
-        <w:t>_»_</w:t>
-      </w:r>
-      <w:proofErr w:type="gramEnd"/>
-      <w:r>
-        <w:rPr>
-          <w:rFonts w:cstheme="minorHAnsi"/>
-          <w:sz w:val="28"/>
-          <w:szCs w:val="28"/>
-        </w:rPr>
-        <w:t>________ 2022 г.</w:t>
+        <w:t>Дата «__»_________ 2022 г.</w:t>
       </w:r>
     </w:p>
     <w:p>
@@ -3992,58 +3926,30 @@
           <w:szCs w:val="28"/>
         </w:rPr>
       </w:pPr>
-      <w:proofErr w:type="spellStart"/>
-      <w:r>
-        <w:rPr>
-          <w:rFonts w:cstheme="minorHAnsi"/>
-          <w:sz w:val="28"/>
-          <w:szCs w:val="28"/>
-        </w:rPr>
-        <w:t>Подлись</w:t>
-      </w:r>
-      <w:proofErr w:type="spellEnd"/>
-      <w:r>
-        <w:rPr>
-          <w:rFonts w:cstheme="minorHAnsi"/>
-          <w:sz w:val="28"/>
-          <w:szCs w:val="28"/>
-        </w:rPr>
-        <w:t>___________</w:t>
-      </w:r>
-    </w:p>
-    <w:p>
-      <w:pPr>
-        <w:rPr>
-          <w:rFonts w:cstheme="minorHAnsi"/>
-          <w:sz w:val="28"/>
-          <w:szCs w:val="28"/>
-        </w:rPr>
-      </w:pPr>
-      <w:r>
-        <w:rPr>
-          <w:rFonts w:cstheme="minorHAnsi"/>
-          <w:sz w:val="28"/>
-          <w:szCs w:val="28"/>
-        </w:rPr>
-        <w:t>Дата «_</w:t>
-      </w:r>
-      <w:proofErr w:type="gramStart"/>
-      <w:r>
-        <w:rPr>
-          <w:rFonts w:cstheme="minorHAnsi"/>
-          <w:sz w:val="28"/>
-          <w:szCs w:val="28"/>
-        </w:rPr>
-        <w:t>_»_</w:t>
-      </w:r>
-      <w:proofErr w:type="gramEnd"/>
-      <w:r>
-        <w:rPr>
-          <w:rFonts w:cstheme="minorHAnsi"/>
-          <w:sz w:val="28"/>
-          <w:szCs w:val="28"/>
-        </w:rPr>
-        <w:t>________ 2022 г.</w:t>
+      <w:r>
+        <w:rPr>
+          <w:rFonts w:cstheme="minorHAnsi"/>
+          <w:sz w:val="28"/>
+          <w:szCs w:val="28"/>
+        </w:rPr>
+        <w:t>Подлись___________</w:t>
+      </w:r>
+    </w:p>
+    <w:p>
+      <w:pPr>
+        <w:rPr>
+          <w:rFonts w:cstheme="minorHAnsi"/>
+          <w:sz w:val="28"/>
+          <w:szCs w:val="28"/>
+        </w:rPr>
+      </w:pPr>
+      <w:r>
+        <w:rPr>
+          <w:rFonts w:cstheme="minorHAnsi"/>
+          <w:sz w:val="28"/>
+          <w:szCs w:val="28"/>
+        </w:rPr>
+        <w:t>Дата «__»_________ 2022 г.</w:t>
       </w:r>
     </w:p>
     <w:p>
@@ -4088,58 +3994,38 @@
           <w:szCs w:val="28"/>
         </w:rPr>
       </w:pPr>
-      <w:proofErr w:type="spellStart"/>
-      <w:r>
-        <w:rPr>
-          <w:rFonts w:cstheme="minorHAnsi"/>
-          <w:sz w:val="28"/>
-          <w:szCs w:val="28"/>
-        </w:rPr>
-        <w:t>Подлись</w:t>
-      </w:r>
-      <w:proofErr w:type="spellEnd"/>
-      <w:r>
-        <w:rPr>
-          <w:rFonts w:cstheme="minorHAnsi"/>
-          <w:sz w:val="28"/>
-          <w:szCs w:val="28"/>
-        </w:rPr>
-        <w:t>___________</w:t>
-      </w:r>
-    </w:p>
-    <w:p>
-      <w:pPr>
-        <w:rPr>
-          <w:rFonts w:cstheme="minorHAnsi"/>
-          <w:sz w:val="28"/>
-          <w:szCs w:val="28"/>
-        </w:rPr>
-      </w:pPr>
-      <w:r>
-        <w:rPr>
-          <w:rFonts w:cstheme="minorHAnsi"/>
-          <w:sz w:val="28"/>
-          <w:szCs w:val="28"/>
-        </w:rPr>
-        <w:t>Дата «_</w:t>
-      </w:r>
-      <w:proofErr w:type="gramStart"/>
-      <w:r>
-        <w:rPr>
-          <w:rFonts w:cstheme="minorHAnsi"/>
-          <w:sz w:val="28"/>
-          <w:szCs w:val="28"/>
-        </w:rPr>
-        <w:t>_»_</w:t>
-      </w:r>
-      <w:proofErr w:type="gramEnd"/>
-      <w:r>
-        <w:rPr>
-          <w:rFonts w:cstheme="minorHAnsi"/>
-          <w:sz w:val="28"/>
-          <w:szCs w:val="28"/>
-        </w:rPr>
-        <w:t>________ 2022 г.</w:t>
+      <w:r>
+        <w:rPr>
+          <w:rFonts w:cstheme="minorHAnsi"/>
+          <w:sz w:val="28"/>
+          <w:szCs w:val="28"/>
+        </w:rPr>
+        <w:t>Подлись___________</w:t>
+      </w:r>
+    </w:p>
+    <w:p>
+      <w:pPr>
+        <w:rPr>
+          <w:rFonts w:cstheme="minorHAnsi"/>
+          <w:sz w:val="28"/>
+          <w:szCs w:val="28"/>
+        </w:rPr>
+      </w:pPr>
+      <w:r>
+        <w:rPr>
+          <w:rFonts w:cstheme="minorHAnsi"/>
+          <w:sz w:val="28"/>
+          <w:szCs w:val="28"/>
+        </w:rPr>
+        <w:t>Дата «__»_________ 2022 г.</w:t>
+      </w:r>
+      <w:r>
+        <w:rPr>
+          <w:rFonts w:cstheme="minorHAnsi"/>
+          <w:sz w:val="28"/>
+          <w:szCs w:val="28"/>
+        </w:rPr>
+        <w:t xml:space="preserve">  </w:t>
       </w:r>
     </w:p>
     <w:sectPr>
